--- a/Configuration Management.docx
+++ b/Configuration Management.docx
@@ -471,6 +471,347 @@
           <w:rFonts w:ascii="TH SarabunPSK" w:hAnsi="TH SarabunPSK" w:cs="TH SarabunPSK"/>
         </w:rPr>
       </w:pPr>
+      <w:r>
+        <w:rPr>
+          <w:noProof/>
+        </w:rPr>
+        <w:drawing>
+          <wp:inline distT="0" distB="0" distL="0" distR="0" wp14:anchorId="7405402A" wp14:editId="2EF9066C">
+            <wp:extent cx="5731510" cy="3222625"/>
+            <wp:effectExtent l="0" t="0" r="2540" b="0"/>
+            <wp:docPr id="14" name="รูปภาพ 14"/>
+            <wp:cNvGraphicFramePr>
+              <a:graphicFrameLocks xmlns:a="http://schemas.openxmlformats.org/drawingml/2006/main" noChangeAspect="1"/>
+            </wp:cNvGraphicFramePr>
+            <a:graphic xmlns:a="http://schemas.openxmlformats.org/drawingml/2006/main">
+              <a:graphicData uri="http://schemas.openxmlformats.org/drawingml/2006/picture">
+                <pic:pic xmlns:pic="http://schemas.openxmlformats.org/drawingml/2006/picture">
+                  <pic:nvPicPr>
+                    <pic:cNvPr id="1" name=""/>
+                    <pic:cNvPicPr/>
+                  </pic:nvPicPr>
+                  <pic:blipFill>
+                    <a:blip r:embed="rId13"/>
+                    <a:stretch>
+                      <a:fillRect/>
+                    </a:stretch>
+                  </pic:blipFill>
+                  <pic:spPr>
+                    <a:xfrm>
+                      <a:off x="0" y="0"/>
+                      <a:ext cx="5731510" cy="3222625"/>
+                    </a:xfrm>
+                    <a:prstGeom prst="rect">
+                      <a:avLst/>
+                    </a:prstGeom>
+                  </pic:spPr>
+                </pic:pic>
+              </a:graphicData>
+            </a:graphic>
+          </wp:inline>
+        </w:drawing>
+      </w:r>
+    </w:p>
+    <w:p>
+      <w:pPr>
+        <w:rPr>
+          <w:rFonts w:ascii="TH SarabunPSK" w:hAnsi="TH SarabunPSK" w:cs="TH SarabunPSK"/>
+        </w:rPr>
+      </w:pPr>
+      <w:r>
+        <w:rPr>
+          <w:noProof/>
+        </w:rPr>
+        <w:lastRenderedPageBreak/>
+        <w:drawing>
+          <wp:inline distT="0" distB="0" distL="0" distR="0" wp14:anchorId="35EC608A" wp14:editId="3567CF8A">
+            <wp:extent cx="5731510" cy="3222625"/>
+            <wp:effectExtent l="0" t="0" r="2540" b="0"/>
+            <wp:docPr id="15" name="รูปภาพ 15"/>
+            <wp:cNvGraphicFramePr>
+              <a:graphicFrameLocks xmlns:a="http://schemas.openxmlformats.org/drawingml/2006/main" noChangeAspect="1"/>
+            </wp:cNvGraphicFramePr>
+            <a:graphic xmlns:a="http://schemas.openxmlformats.org/drawingml/2006/main">
+              <a:graphicData uri="http://schemas.openxmlformats.org/drawingml/2006/picture">
+                <pic:pic xmlns:pic="http://schemas.openxmlformats.org/drawingml/2006/picture">
+                  <pic:nvPicPr>
+                    <pic:cNvPr id="1" name=""/>
+                    <pic:cNvPicPr/>
+                  </pic:nvPicPr>
+                  <pic:blipFill>
+                    <a:blip r:embed="rId14"/>
+                    <a:stretch>
+                      <a:fillRect/>
+                    </a:stretch>
+                  </pic:blipFill>
+                  <pic:spPr>
+                    <a:xfrm>
+                      <a:off x="0" y="0"/>
+                      <a:ext cx="5731510" cy="3222625"/>
+                    </a:xfrm>
+                    <a:prstGeom prst="rect">
+                      <a:avLst/>
+                    </a:prstGeom>
+                  </pic:spPr>
+                </pic:pic>
+              </a:graphicData>
+            </a:graphic>
+          </wp:inline>
+        </w:drawing>
+      </w:r>
+    </w:p>
+    <w:p>
+      <w:pPr>
+        <w:rPr>
+          <w:rFonts w:ascii="TH SarabunPSK" w:hAnsi="TH SarabunPSK" w:cs="TH SarabunPSK"/>
+        </w:rPr>
+      </w:pPr>
+      <w:r>
+        <w:rPr>
+          <w:rFonts w:ascii="TH SarabunPSK" w:hAnsi="TH SarabunPSK" w:cs="TH SarabunPSK"/>
+        </w:rPr>
+        <w:t>User B change</w:t>
+      </w:r>
+    </w:p>
+    <w:p>
+      <w:pPr>
+        <w:rPr>
+          <w:rFonts w:ascii="TH SarabunPSK" w:hAnsi="TH SarabunPSK" w:cs="TH SarabunPSK" w:hint="cs"/>
+          <w:cs/>
+        </w:rPr>
+      </w:pPr>
+      <w:r>
+        <w:rPr>
+          <w:rFonts w:ascii="TH SarabunPSK" w:hAnsi="TH SarabunPSK" w:cs="TH SarabunPSK" w:hint="cs"/>
+          <w:cs/>
+        </w:rPr>
+        <w:t>ของอีแก้มก่อน ..</w:t>
+      </w:r>
+    </w:p>
+    <w:p>
+      <w:pPr>
+        <w:rPr>
+          <w:rFonts w:ascii="TH SarabunPSK" w:hAnsi="TH SarabunPSK" w:cs="TH SarabunPSK"/>
+        </w:rPr>
+      </w:pPr>
+      <w:r>
+        <w:rPr>
+          <w:noProof/>
+        </w:rPr>
+        <w:drawing>
+          <wp:inline distT="0" distB="0" distL="0" distR="0" wp14:anchorId="74C00452" wp14:editId="41431795">
+            <wp:extent cx="5731510" cy="3222625"/>
+            <wp:effectExtent l="0" t="0" r="2540" b="0"/>
+            <wp:docPr id="16" name="รูปภาพ 16"/>
+            <wp:cNvGraphicFramePr>
+              <a:graphicFrameLocks xmlns:a="http://schemas.openxmlformats.org/drawingml/2006/main" noChangeAspect="1"/>
+            </wp:cNvGraphicFramePr>
+            <a:graphic xmlns:a="http://schemas.openxmlformats.org/drawingml/2006/main">
+              <a:graphicData uri="http://schemas.openxmlformats.org/drawingml/2006/picture">
+                <pic:pic xmlns:pic="http://schemas.openxmlformats.org/drawingml/2006/picture">
+                  <pic:nvPicPr>
+                    <pic:cNvPr id="1" name=""/>
+                    <pic:cNvPicPr/>
+                  </pic:nvPicPr>
+                  <pic:blipFill>
+                    <a:blip r:embed="rId15"/>
+                    <a:stretch>
+                      <a:fillRect/>
+                    </a:stretch>
+                  </pic:blipFill>
+                  <pic:spPr>
+                    <a:xfrm>
+                      <a:off x="0" y="0"/>
+                      <a:ext cx="5731510" cy="3222625"/>
+                    </a:xfrm>
+                    <a:prstGeom prst="rect">
+                      <a:avLst/>
+                    </a:prstGeom>
+                  </pic:spPr>
+                </pic:pic>
+              </a:graphicData>
+            </a:graphic>
+          </wp:inline>
+        </w:drawing>
+      </w:r>
+    </w:p>
+    <w:p>
+      <w:pPr>
+        <w:rPr>
+          <w:rFonts w:ascii="TH SarabunPSK" w:hAnsi="TH SarabunPSK" w:cs="TH SarabunPSK"/>
+        </w:rPr>
+      </w:pPr>
+      <w:r>
+        <w:rPr>
+          <w:rFonts w:ascii="TH SarabunPSK" w:hAnsi="TH SarabunPSK" w:cs="TH SarabunPSK"/>
+        </w:rPr>
+        <w:t>User C change</w:t>
+      </w:r>
+    </w:p>
+    <w:p>
+      <w:pPr>
+        <w:rPr>
+          <w:rFonts w:ascii="TH SarabunPSK" w:hAnsi="TH SarabunPSK" w:cs="TH SarabunPSK" w:hint="cs"/>
+          <w:cs/>
+        </w:rPr>
+      </w:pPr>
+      <w:r>
+        <w:rPr>
+          <w:rFonts w:ascii="TH SarabunPSK" w:hAnsi="TH SarabunPSK" w:cs="TH SarabunPSK" w:hint="cs"/>
+          <w:cs/>
+        </w:rPr>
+        <w:t>ของนอยก่อน</w:t>
+      </w:r>
+    </w:p>
+    <w:p>
+      <w:pPr>
+        <w:rPr>
+          <w:rFonts w:ascii="TH SarabunPSK" w:hAnsi="TH SarabunPSK" w:cs="TH SarabunPSK"/>
+        </w:rPr>
+      </w:pPr>
+      <w:r>
+        <w:rPr>
+          <w:noProof/>
+        </w:rPr>
+        <w:lastRenderedPageBreak/>
+        <w:drawing>
+          <wp:inline distT="0" distB="0" distL="0" distR="0" wp14:anchorId="0C9688E9" wp14:editId="320E0206">
+            <wp:extent cx="5731510" cy="3222625"/>
+            <wp:effectExtent l="0" t="0" r="2540" b="0"/>
+            <wp:docPr id="17" name="รูปภาพ 17"/>
+            <wp:cNvGraphicFramePr>
+              <a:graphicFrameLocks xmlns:a="http://schemas.openxmlformats.org/drawingml/2006/main" noChangeAspect="1"/>
+            </wp:cNvGraphicFramePr>
+            <a:graphic xmlns:a="http://schemas.openxmlformats.org/drawingml/2006/main">
+              <a:graphicData uri="http://schemas.openxmlformats.org/drawingml/2006/picture">
+                <pic:pic xmlns:pic="http://schemas.openxmlformats.org/drawingml/2006/picture">
+                  <pic:nvPicPr>
+                    <pic:cNvPr id="1" name=""/>
+                    <pic:cNvPicPr/>
+                  </pic:nvPicPr>
+                  <pic:blipFill>
+                    <a:blip r:embed="rId16"/>
+                    <a:stretch>
+                      <a:fillRect/>
+                    </a:stretch>
+                  </pic:blipFill>
+                  <pic:spPr>
+                    <a:xfrm>
+                      <a:off x="0" y="0"/>
+                      <a:ext cx="5731510" cy="3222625"/>
+                    </a:xfrm>
+                    <a:prstGeom prst="rect">
+                      <a:avLst/>
+                    </a:prstGeom>
+                  </pic:spPr>
+                </pic:pic>
+              </a:graphicData>
+            </a:graphic>
+          </wp:inline>
+        </w:drawing>
+      </w:r>
+    </w:p>
+    <w:p>
+      <w:pPr>
+        <w:rPr>
+          <w:rFonts w:ascii="TH SarabunPSK" w:hAnsi="TH SarabunPSK" w:cs="TH SarabunPSK"/>
+        </w:rPr>
+      </w:pPr>
+      <w:r>
+        <w:rPr>
+          <w:noProof/>
+        </w:rPr>
+        <w:drawing>
+          <wp:inline distT="0" distB="0" distL="0" distR="0" wp14:anchorId="67EE8F5B" wp14:editId="09E8B36E">
+            <wp:extent cx="5731510" cy="3222625"/>
+            <wp:effectExtent l="0" t="0" r="2540" b="0"/>
+            <wp:docPr id="18" name="รูปภาพ 18"/>
+            <wp:cNvGraphicFramePr>
+              <a:graphicFrameLocks xmlns:a="http://schemas.openxmlformats.org/drawingml/2006/main" noChangeAspect="1"/>
+            </wp:cNvGraphicFramePr>
+            <a:graphic xmlns:a="http://schemas.openxmlformats.org/drawingml/2006/main">
+              <a:graphicData uri="http://schemas.openxmlformats.org/drawingml/2006/picture">
+                <pic:pic xmlns:pic="http://schemas.openxmlformats.org/drawingml/2006/picture">
+                  <pic:nvPicPr>
+                    <pic:cNvPr id="1" name=""/>
+                    <pic:cNvPicPr/>
+                  </pic:nvPicPr>
+                  <pic:blipFill>
+                    <a:blip r:embed="rId17"/>
+                    <a:stretch>
+                      <a:fillRect/>
+                    </a:stretch>
+                  </pic:blipFill>
+                  <pic:spPr>
+                    <a:xfrm>
+                      <a:off x="0" y="0"/>
+                      <a:ext cx="5731510" cy="3222625"/>
+                    </a:xfrm>
+                    <a:prstGeom prst="rect">
+                      <a:avLst/>
+                    </a:prstGeom>
+                  </pic:spPr>
+                </pic:pic>
+              </a:graphicData>
+            </a:graphic>
+          </wp:inline>
+        </w:drawing>
+      </w:r>
+    </w:p>
+    <w:p>
+      <w:pPr>
+        <w:rPr>
+          <w:rFonts w:ascii="TH SarabunPSK" w:hAnsi="TH SarabunPSK" w:cs="TH SarabunPSK"/>
+        </w:rPr>
+      </w:pPr>
+      <w:r>
+        <w:rPr>
+          <w:noProof/>
+        </w:rPr>
+        <w:lastRenderedPageBreak/>
+        <w:drawing>
+          <wp:inline distT="0" distB="0" distL="0" distR="0" wp14:anchorId="2E356108" wp14:editId="136ADC30">
+            <wp:extent cx="5731510" cy="3222625"/>
+            <wp:effectExtent l="0" t="0" r="2540" b="0"/>
+            <wp:docPr id="19" name="รูปภาพ 19"/>
+            <wp:cNvGraphicFramePr>
+              <a:graphicFrameLocks xmlns:a="http://schemas.openxmlformats.org/drawingml/2006/main" noChangeAspect="1"/>
+            </wp:cNvGraphicFramePr>
+            <a:graphic xmlns:a="http://schemas.openxmlformats.org/drawingml/2006/main">
+              <a:graphicData uri="http://schemas.openxmlformats.org/drawingml/2006/picture">
+                <pic:pic xmlns:pic="http://schemas.openxmlformats.org/drawingml/2006/picture">
+                  <pic:nvPicPr>
+                    <pic:cNvPr id="1" name=""/>
+                    <pic:cNvPicPr/>
+                  </pic:nvPicPr>
+                  <pic:blipFill>
+                    <a:blip r:embed="rId18"/>
+                    <a:stretch>
+                      <a:fillRect/>
+                    </a:stretch>
+                  </pic:blipFill>
+                  <pic:spPr>
+                    <a:xfrm>
+                      <a:off x="0" y="0"/>
+                      <a:ext cx="5731510" cy="3222625"/>
+                    </a:xfrm>
+                    <a:prstGeom prst="rect">
+                      <a:avLst/>
+                    </a:prstGeom>
+                  </pic:spPr>
+                </pic:pic>
+              </a:graphicData>
+            </a:graphic>
+          </wp:inline>
+        </w:drawing>
+      </w:r>
+    </w:p>
+    <w:p>
+      <w:pPr>
+        <w:rPr>
+          <w:rFonts w:ascii="TH SarabunPSK" w:hAnsi="TH SarabunPSK" w:cs="TH SarabunPSK"/>
+        </w:rPr>
+      </w:pPr>
       <w:bookmarkStart w:id="0" w:name="_GoBack"/>
       <w:bookmarkEnd w:id="0"/>
     </w:p>
@@ -480,6 +821,232 @@
           <w:rFonts w:ascii="TH SarabunPSK" w:hAnsi="TH SarabunPSK" w:cs="TH SarabunPSK"/>
         </w:rPr>
       </w:pPr>
+    </w:p>
+    <w:p>
+      <w:pPr>
+        <w:rPr>
+          <w:rFonts w:ascii="TH SarabunPSK" w:hAnsi="TH SarabunPSK" w:cs="TH SarabunPSK"/>
+        </w:rPr>
+      </w:pPr>
+    </w:p>
+    <w:p>
+      <w:pPr>
+        <w:rPr>
+          <w:rFonts w:ascii="TH SarabunPSK" w:hAnsi="TH SarabunPSK" w:cs="TH SarabunPSK"/>
+        </w:rPr>
+      </w:pPr>
+    </w:p>
+    <w:p>
+      <w:pPr>
+        <w:rPr>
+          <w:rFonts w:ascii="TH SarabunPSK" w:hAnsi="TH SarabunPSK" w:cs="TH SarabunPSK"/>
+        </w:rPr>
+      </w:pPr>
+    </w:p>
+    <w:p>
+      <w:pPr>
+        <w:rPr>
+          <w:rFonts w:ascii="TH SarabunPSK" w:hAnsi="TH SarabunPSK" w:cs="TH SarabunPSK"/>
+        </w:rPr>
+      </w:pPr>
+    </w:p>
+    <w:p>
+      <w:pPr>
+        <w:rPr>
+          <w:rFonts w:ascii="TH SarabunPSK" w:hAnsi="TH SarabunPSK" w:cs="TH SarabunPSK"/>
+        </w:rPr>
+      </w:pPr>
+    </w:p>
+    <w:p>
+      <w:pPr>
+        <w:rPr>
+          <w:rFonts w:ascii="TH SarabunPSK" w:hAnsi="TH SarabunPSK" w:cs="TH SarabunPSK" w:hint="cs"/>
+          <w:cs/>
+        </w:rPr>
+      </w:pPr>
+      <w:r>
+        <w:rPr>
+          <w:rFonts w:ascii="TH SarabunPSK" w:hAnsi="TH SarabunPSK" w:cs="TH SarabunPSK" w:hint="cs"/>
+          <w:cs/>
+        </w:rPr>
+        <w:t xml:space="preserve">ข้อ 5-6 </w:t>
+      </w:r>
+    </w:p>
+    <w:p>
+      <w:pPr>
+        <w:rPr>
+          <w:rFonts w:ascii="TH SarabunPSK" w:hAnsi="TH SarabunPSK" w:cs="TH SarabunPSK"/>
+        </w:rPr>
+      </w:pPr>
+      <w:r>
+        <w:rPr>
+          <w:noProof/>
+        </w:rPr>
+        <w:lastRenderedPageBreak/>
+        <w:drawing>
+          <wp:inline distT="0" distB="0" distL="0" distR="0" wp14:anchorId="29BE4E54" wp14:editId="4E0F680A">
+            <wp:extent cx="5731510" cy="3222625"/>
+            <wp:effectExtent l="0" t="0" r="2540" b="0"/>
+            <wp:docPr id="8" name="รูปภาพ 8"/>
+            <wp:cNvGraphicFramePr>
+              <a:graphicFrameLocks xmlns:a="http://schemas.openxmlformats.org/drawingml/2006/main" noChangeAspect="1"/>
+            </wp:cNvGraphicFramePr>
+            <a:graphic xmlns:a="http://schemas.openxmlformats.org/drawingml/2006/main">
+              <a:graphicData uri="http://schemas.openxmlformats.org/drawingml/2006/picture">
+                <pic:pic xmlns:pic="http://schemas.openxmlformats.org/drawingml/2006/picture">
+                  <pic:nvPicPr>
+                    <pic:cNvPr id="1" name=""/>
+                    <pic:cNvPicPr/>
+                  </pic:nvPicPr>
+                  <pic:blipFill>
+                    <a:blip r:embed="rId19"/>
+                    <a:stretch>
+                      <a:fillRect/>
+                    </a:stretch>
+                  </pic:blipFill>
+                  <pic:spPr>
+                    <a:xfrm>
+                      <a:off x="0" y="0"/>
+                      <a:ext cx="5731510" cy="3222625"/>
+                    </a:xfrm>
+                    <a:prstGeom prst="rect">
+                      <a:avLst/>
+                    </a:prstGeom>
+                  </pic:spPr>
+                </pic:pic>
+              </a:graphicData>
+            </a:graphic>
+          </wp:inline>
+        </w:drawing>
+      </w:r>
+      <w:r>
+        <w:rPr>
+          <w:noProof/>
+        </w:rPr>
+        <w:drawing>
+          <wp:inline distT="0" distB="0" distL="0" distR="0" wp14:anchorId="5C1A111A" wp14:editId="26067DAC">
+            <wp:extent cx="5731510" cy="3222625"/>
+            <wp:effectExtent l="0" t="0" r="2540" b="0"/>
+            <wp:docPr id="11" name="รูปภาพ 11"/>
+            <wp:cNvGraphicFramePr>
+              <a:graphicFrameLocks xmlns:a="http://schemas.openxmlformats.org/drawingml/2006/main" noChangeAspect="1"/>
+            </wp:cNvGraphicFramePr>
+            <a:graphic xmlns:a="http://schemas.openxmlformats.org/drawingml/2006/main">
+              <a:graphicData uri="http://schemas.openxmlformats.org/drawingml/2006/picture">
+                <pic:pic xmlns:pic="http://schemas.openxmlformats.org/drawingml/2006/picture">
+                  <pic:nvPicPr>
+                    <pic:cNvPr id="1" name=""/>
+                    <pic:cNvPicPr/>
+                  </pic:nvPicPr>
+                  <pic:blipFill>
+                    <a:blip r:embed="rId20"/>
+                    <a:stretch>
+                      <a:fillRect/>
+                    </a:stretch>
+                  </pic:blipFill>
+                  <pic:spPr>
+                    <a:xfrm>
+                      <a:off x="0" y="0"/>
+                      <a:ext cx="5731510" cy="3222625"/>
+                    </a:xfrm>
+                    <a:prstGeom prst="rect">
+                      <a:avLst/>
+                    </a:prstGeom>
+                  </pic:spPr>
+                </pic:pic>
+              </a:graphicData>
+            </a:graphic>
+          </wp:inline>
+        </w:drawing>
+      </w:r>
+      <w:r>
+        <w:rPr>
+          <w:noProof/>
+        </w:rPr>
+        <w:lastRenderedPageBreak/>
+        <w:drawing>
+          <wp:inline distT="0" distB="0" distL="0" distR="0" wp14:anchorId="27D5E775" wp14:editId="188C645F">
+            <wp:extent cx="5731510" cy="3222625"/>
+            <wp:effectExtent l="0" t="0" r="2540" b="0"/>
+            <wp:docPr id="12" name="รูปภาพ 12"/>
+            <wp:cNvGraphicFramePr>
+              <a:graphicFrameLocks xmlns:a="http://schemas.openxmlformats.org/drawingml/2006/main" noChangeAspect="1"/>
+            </wp:cNvGraphicFramePr>
+            <a:graphic xmlns:a="http://schemas.openxmlformats.org/drawingml/2006/main">
+              <a:graphicData uri="http://schemas.openxmlformats.org/drawingml/2006/picture">
+                <pic:pic xmlns:pic="http://schemas.openxmlformats.org/drawingml/2006/picture">
+                  <pic:nvPicPr>
+                    <pic:cNvPr id="1" name=""/>
+                    <pic:cNvPicPr/>
+                  </pic:nvPicPr>
+                  <pic:blipFill>
+                    <a:blip r:embed="rId21"/>
+                    <a:stretch>
+                      <a:fillRect/>
+                    </a:stretch>
+                  </pic:blipFill>
+                  <pic:spPr>
+                    <a:xfrm>
+                      <a:off x="0" y="0"/>
+                      <a:ext cx="5731510" cy="3222625"/>
+                    </a:xfrm>
+                    <a:prstGeom prst="rect">
+                      <a:avLst/>
+                    </a:prstGeom>
+                  </pic:spPr>
+                </pic:pic>
+              </a:graphicData>
+            </a:graphic>
+          </wp:inline>
+        </w:drawing>
+      </w:r>
+    </w:p>
+    <w:p>
+      <w:pPr>
+        <w:rPr>
+          <w:rFonts w:ascii="TH SarabunPSK" w:hAnsi="TH SarabunPSK" w:cs="TH SarabunPSK"/>
+        </w:rPr>
+      </w:pPr>
+      <w:r>
+        <w:rPr>
+          <w:noProof/>
+        </w:rPr>
+        <w:drawing>
+          <wp:inline distT="0" distB="0" distL="0" distR="0" wp14:anchorId="5DC208ED" wp14:editId="15B54A82">
+            <wp:extent cx="5731510" cy="3222625"/>
+            <wp:effectExtent l="0" t="0" r="2540" b="0"/>
+            <wp:docPr id="13" name="รูปภาพ 13"/>
+            <wp:cNvGraphicFramePr>
+              <a:graphicFrameLocks xmlns:a="http://schemas.openxmlformats.org/drawingml/2006/main" noChangeAspect="1"/>
+            </wp:cNvGraphicFramePr>
+            <a:graphic xmlns:a="http://schemas.openxmlformats.org/drawingml/2006/main">
+              <a:graphicData uri="http://schemas.openxmlformats.org/drawingml/2006/picture">
+                <pic:pic xmlns:pic="http://schemas.openxmlformats.org/drawingml/2006/picture">
+                  <pic:nvPicPr>
+                    <pic:cNvPr id="1" name=""/>
+                    <pic:cNvPicPr/>
+                  </pic:nvPicPr>
+                  <pic:blipFill>
+                    <a:blip r:embed="rId22"/>
+                    <a:stretch>
+                      <a:fillRect/>
+                    </a:stretch>
+                  </pic:blipFill>
+                  <pic:spPr>
+                    <a:xfrm>
+                      <a:off x="0" y="0"/>
+                      <a:ext cx="5731510" cy="3222625"/>
+                    </a:xfrm>
+                    <a:prstGeom prst="rect">
+                      <a:avLst/>
+                    </a:prstGeom>
+                  </pic:spPr>
+                </pic:pic>
+              </a:graphicData>
+            </a:graphic>
+          </wp:inline>
+        </w:drawing>
+      </w:r>
     </w:p>
     <w:sectPr>
       <w:pgSz w:w="11906" w:h="16838"/>
